--- a/Java基础/ThreadLocal相关/ThreadLocal文章合集.docx
+++ b/Java基础/ThreadLocal相关/ThreadLocal文章合集.docx
@@ -5,6 +5,9 @@
     <w:p>
       <w:pPr>
         <w:pStyle w:val="1"/>
+        <w:rPr>
+          <w:rFonts w:hint="eastAsia"/>
+        </w:rPr>
       </w:pPr>
       <w:proofErr w:type="spellStart"/>
       <w:r>
@@ -21,7 +24,6 @@
         <w:t>文章合集</w:t>
       </w:r>
     </w:p>
-    <w:p/>
     <w:p>
       <w:proofErr w:type="spellStart"/>
       <w:r>
@@ -39,6 +41,44 @@
             <w:rStyle w:val="a3"/>
           </w:rPr>
           <w:t>https://mp.weixin.qq.com/s/OVPqa3RaQ9cp1yY1bS1ClA</w:t>
+        </w:r>
+      </w:hyperlink>
+    </w:p>
+    <w:p/>
+    <w:p>
+      <w:r>
+        <w:rPr>
+          <w:rFonts w:hint="eastAsia"/>
+        </w:rPr>
+        <w:t>吊打</w:t>
+      </w:r>
+      <w:r>
+        <w:t xml:space="preserve"> </w:t>
+      </w:r>
+      <w:proofErr w:type="spellStart"/>
+      <w:r>
+        <w:t>ThreadLocal</w:t>
+      </w:r>
+      <w:proofErr w:type="spellEnd"/>
+      <w:r>
+        <w:t>，谈谈</w:t>
+      </w:r>
+      <w:proofErr w:type="spellStart"/>
+      <w:r>
+        <w:t>FastThreadLocal</w:t>
+      </w:r>
+      <w:proofErr w:type="spellEnd"/>
+      <w:r>
+        <w:t>为啥能这么快？</w:t>
+      </w:r>
+    </w:p>
+    <w:p>
+      <w:hyperlink r:id="rId5" w:history="1">
+        <w:r>
+          <w:rPr>
+            <w:rStyle w:val="a3"/>
+          </w:rPr>
+          <w:t>https://mp.weixin.qq.com/s/vuhkrpmbqLBQM-s4cU2IeQ</w:t>
         </w:r>
       </w:hyperlink>
     </w:p>

--- a/Java基础/ThreadLocal相关/ThreadLocal文章合集.docx
+++ b/Java基础/ThreadLocal相关/ThreadLocal文章合集.docx
@@ -5,9 +5,6 @@
     <w:p>
       <w:pPr>
         <w:pStyle w:val="1"/>
-        <w:rPr>
-          <w:rFonts w:hint="eastAsia"/>
-        </w:rPr>
       </w:pPr>
       <w:proofErr w:type="spellStart"/>
       <w:r>
@@ -79,6 +76,60 @@
             <w:rStyle w:val="a3"/>
           </w:rPr>
           <w:t>https://mp.weixin.qq.com/s/vuhkrpmbqLBQM-s4cU2IeQ</w:t>
+        </w:r>
+      </w:hyperlink>
+    </w:p>
+    <w:p/>
+    <w:p>
+      <w:r>
+        <w:rPr>
+          <w:rFonts w:hint="eastAsia"/>
+        </w:rPr>
+        <w:t>京东一面：说出</w:t>
+      </w:r>
+      <w:proofErr w:type="spellStart"/>
+      <w:r>
+        <w:t>ThreadLocal</w:t>
+      </w:r>
+      <w:proofErr w:type="spellEnd"/>
+      <w:r>
+        <w:t>的使用场景及使用方式</w:t>
+      </w:r>
+    </w:p>
+    <w:p>
+      <w:hyperlink r:id="rId6" w:history="1">
+        <w:r>
+          <w:rPr>
+            <w:rStyle w:val="a3"/>
+          </w:rPr>
+          <w:t>https://mp.weixin.qq.com/s/RcxUAfnZ6U7GPQ_hOyLhDQ</w:t>
+        </w:r>
+      </w:hyperlink>
+    </w:p>
+    <w:p/>
+    <w:p>
+      <w:r>
+        <w:rPr>
+          <w:rFonts w:hint="eastAsia"/>
+        </w:rPr>
+        <w:t>全方位，多角度理解</w:t>
+      </w:r>
+      <w:proofErr w:type="spellStart"/>
+      <w:r>
+        <w:t>ThreadLocal</w:t>
+      </w:r>
+      <w:proofErr w:type="spellEnd"/>
+      <w:r>
+        <w:t>（强烈推荐）</w:t>
+      </w:r>
+    </w:p>
+    <w:p>
+      <w:hyperlink r:id="rId7" w:history="1">
+        <w:r>
+          <w:rPr>
+            <w:rStyle w:val="a3"/>
+          </w:rPr>
+          <w:t>https://mp.weixin.qq.com/s/BnMobn2DRaZabBfApipOdg</w:t>
         </w:r>
       </w:hyperlink>
     </w:p>
